--- a/assignment8/Assignment 8 Report.docx
+++ b/assignment8/Assignment 8 Report.docx
@@ -1,74 +1,39 @@
 
 <file path=word/document.xml><?xml version="1.0" encoding="utf-8"?>
-<w:document xmlns:mc="http://schemas.openxmlformats.org/markup-compatibility/2006" xmlns:o="urn:schemas-microsoft-com:office:office" xmlns:r="http://schemas.openxmlformats.org/officeDocument/2006/relationships" xmlns:m="http://schemas.openxmlformats.org/officeDocument/2006/math" xmlns:v="urn:schemas-microsoft-com:vml" xmlns:wp="http://schemas.openxmlformats.org/drawingml/2006/wordprocessingDrawing" xmlns:w10="urn:schemas-microsoft-com:office:word" xmlns:w="http://schemas.openxmlformats.org/wordprocessingml/2006/main" xmlns:wne="http://schemas.microsoft.com/office/word/2006/wordml" xmlns:sl="http://schemas.openxmlformats.org/schemaLibrary/2006/main" xmlns:a="http://schemas.openxmlformats.org/drawingml/2006/main" xmlns:pic="http://schemas.openxmlformats.org/drawingml/2006/picture" xmlns:c="http://schemas.openxmlformats.org/drawingml/2006/chart" xmlns:lc="http://schemas.openxmlformats.org/drawingml/2006/lockedCanvas" xmlns:dgm="http://schemas.openxmlformats.org/drawingml/2006/diagram" xmlns:wps="http://schemas.microsoft.com/office/word/2010/wordprocessingShape" xmlns:wpg="http://schemas.microsoft.com/office/word/2010/wordprocessingGroup" xmlns:w14="http://schemas.microsoft.com/office/word/2010/wordml" xmlns:w15="http://schemas.microsoft.com/office/word/2012/wordml">
+<w:document xmlns:wpc="http://schemas.microsoft.com/office/word/2010/wordprocessingCanvas" xmlns:cx="http://schemas.microsoft.com/office/drawing/2014/chartex" xmlns:cx1="http://schemas.microsoft.com/office/drawing/2015/9/8/chartex" xmlns:cx2="http://schemas.microsoft.com/office/drawing/2015/10/21/chartex" xmlns:cx3="http://schemas.microsoft.com/office/drawing/2016/5/9/chartex" xmlns:cx4="http://schemas.microsoft.com/office/drawing/2016/5/10/chartex" xmlns:cx5="http://schemas.microsoft.com/office/drawing/2016/5/11/chartex" xmlns:cx6="http://schemas.microsoft.com/office/drawing/2016/5/12/chartex" xmlns:cx7="http://schemas.microsoft.com/office/drawing/2016/5/13/chartex" xmlns:cx8="http://schemas.microsoft.com/office/drawing/2016/5/14/chartex" xmlns:mc="http://schemas.openxmlformats.org/markup-compatibility/2006" xmlns:aink="http://schemas.microsoft.com/office/drawing/2016/ink" xmlns:am3d="http://schemas.microsoft.com/office/drawing/2017/model3d" xmlns:o="urn:schemas-microsoft-com:office:office" xmlns:r="http://schemas.openxmlformats.org/officeDocument/2006/relationships" xmlns:m="http://schemas.openxmlformats.org/officeDocument/2006/math" xmlns:v="urn:schemas-microsoft-com:vml" xmlns:wp14="http://schemas.microsoft.com/office/word/2010/wordprocessingDrawing" xmlns:wp="http://schemas.openxmlformats.org/drawingml/2006/wordprocessingDrawing" xmlns:w10="urn:schemas-microsoft-com:office:word" xmlns:w="http://schemas.openxmlformats.org/wordprocessingml/2006/main" xmlns:w14="http://schemas.microsoft.com/office/word/2010/wordml" xmlns:w15="http://schemas.microsoft.com/office/word/2012/wordml" xmlns:w16cid="http://schemas.microsoft.com/office/word/2016/wordml/cid" xmlns:w16se="http://schemas.microsoft.com/office/word/2015/wordml/symex" xmlns:wpg="http://schemas.microsoft.com/office/word/2010/wordprocessingGroup" xmlns:wpi="http://schemas.microsoft.com/office/word/2010/wordprocessingInk" xmlns:wne="http://schemas.microsoft.com/office/word/2006/wordml" xmlns:wps="http://schemas.microsoft.com/office/word/2010/wordprocessingShape" mc:Ignorable="w14 w15 w16se w16cid wp14">
   <w:body>
     <w:p>
-      <w:pPr>
-        <w:rPr/>
-      </w:pPr>
-      <w:r>
-        <w:rPr>
-          <w:rtl w:val="0"/>
-        </w:rPr>
-        <w:t xml:space="preserve">ME 5773</w:t>
-      </w:r>
-    </w:p>
-    <w:p>
-      <w:pPr>
-        <w:rPr/>
-      </w:pPr>
-      <w:r>
-        <w:rPr>
-          <w:rtl w:val="0"/>
-        </w:rPr>
-        <w:t xml:space="preserve">Team 3</w:t>
-      </w:r>
-    </w:p>
-    <w:p>
-      <w:pPr>
-        <w:rPr/>
-      </w:pPr>
-      <w:r>
-        <w:rPr>
-          <w:rtl w:val="0"/>
-        </w:rPr>
+      <w:r>
+        <w:t>ME 5773</w:t>
+      </w:r>
+    </w:p>
+    <w:p>
+      <w:r>
+        <w:t>Team 3</w:t>
+      </w:r>
+    </w:p>
+    <w:p>
+      <w:r>
         <w:t xml:space="preserve">Team Members: </w:t>
       </w:r>
     </w:p>
     <w:p>
       <w:pPr>
         <w:ind w:firstLine="720"/>
-        <w:rPr/>
       </w:pPr>
       <w:r>
-        <w:rPr>
-          <w:rtl w:val="0"/>
-        </w:rPr>
-        <w:t xml:space="preserve">Samuel Roberts</w:t>
+        <w:t>Samuel Roberts</w:t>
       </w:r>
     </w:p>
     <w:p>
       <w:pPr>
-        <w:ind w:left="720" w:firstLine="0"/>
-        <w:rPr/>
+        <w:ind w:left="720"/>
       </w:pPr>
       <w:r>
-        <w:rPr>
-          <w:rtl w:val="0"/>
-        </w:rPr>
-        <w:t xml:space="preserve">James Standard</w:t>
-      </w:r>
-    </w:p>
-    <w:p>
-      <w:pPr>
-        <w:rPr/>
-      </w:pPr>
-      <w:r>
-        <w:rPr>
-          <w:rtl w:val="0"/>
-        </w:rPr>
-      </w:r>
-    </w:p>
+        <w:t>James Standard</w:t>
+      </w:r>
+    </w:p>
+    <w:p/>
     <w:p>
       <w:pPr>
         <w:jc w:val="center"/>
@@ -81,95 +46,117 @@
         <w:rPr>
           <w:sz w:val="26"/>
           <w:szCs w:val="26"/>
-          <w:rtl w:val="0"/>
-        </w:rPr>
-        <w:t xml:space="preserve">Homework Assignment 8</w:t>
-      </w:r>
-    </w:p>
+        </w:rPr>
+        <w:t>Homework Assignment 8</w:t>
+      </w:r>
+    </w:p>
+    <w:p/>
     <w:p>
       <w:pPr>
-        <w:rPr/>
-      </w:pPr>
-      <w:r>
-        <w:rPr>
-          <w:rtl w:val="0"/>
-        </w:rPr>
-      </w:r>
-    </w:p>
-    <w:p>
-      <w:pPr>
-        <w:rPr>
-          <w:b w:val="1"/>
+        <w:rPr>
+          <w:b/>
           <w:sz w:val="24"/>
           <w:szCs w:val="24"/>
         </w:rPr>
       </w:pPr>
       <w:r>
         <w:rPr>
-          <w:b w:val="1"/>
+          <w:b/>
           <w:sz w:val="24"/>
           <w:szCs w:val="24"/>
-          <w:rtl w:val="0"/>
-        </w:rPr>
-        <w:t xml:space="preserve">Problem 1</w:t>
-      </w:r>
-    </w:p>
-    <w:p>
-      <w:pPr>
-        <w:rPr/>
-      </w:pPr>
-      <w:r>
-        <w:rPr>
-          <w:rtl w:val="0"/>
-        </w:rPr>
+        </w:rPr>
+        <w:t>Problem 1</w:t>
+      </w:r>
+    </w:p>
+    <w:p>
+      <w:r>
         <w:tab/>
-        <w:t xml:space="preserve">This problem compares the run time execution of three different scripts. The objective of each program is to evaluate/solve the same differential equation. The evaluation implements Euler’s method, which is a numerical method that uses the computational power of computers to solve the Ordinary Differential Equation (ODE). The program was run in three different variations: a pure python script, a partially compiled python script (Euler Numba 1), and a fully compiled python script (Euler Numba 2). </w:t>
-      </w:r>
-    </w:p>
-    <w:p>
-      <w:pPr>
-        <w:rPr/>
-      </w:pPr>
-      <w:r>
-        <w:rPr>
-          <w:rtl w:val="0"/>
-        </w:rPr>
+      </w:r>
+      <w:r>
+        <w:t>This problem compares the run time execution of three different scripts. The objective of each program is to evaluate/solve the same differential equation. The evaluation implements Euler’s method, which is a numerical method that uses the computational po</w:t>
+      </w:r>
+      <w:r>
+        <w:t xml:space="preserve">wer of computers to solve the Ordinary Differential Equation (ODE). The program was run in three different variations: a pure python script, a partially compiled python script (Euler </w:t>
+      </w:r>
+      <w:proofErr w:type="spellStart"/>
+      <w:r>
+        <w:t>Numba</w:t>
+      </w:r>
+      <w:proofErr w:type="spellEnd"/>
+      <w:r>
+        <w:t xml:space="preserve"> 1)</w:t>
+      </w:r>
+      <w:bookmarkStart w:id="0" w:name="_GoBack"/>
+      <w:bookmarkEnd w:id="0"/>
+      <w:r>
+        <w:t xml:space="preserve">, and a fully compiled python script (Euler </w:t>
+      </w:r>
+      <w:proofErr w:type="spellStart"/>
+      <w:r>
+        <w:t>Numba</w:t>
+      </w:r>
+      <w:proofErr w:type="spellEnd"/>
+      <w:r>
+        <w:t xml:space="preserve"> 2). </w:t>
+      </w:r>
+    </w:p>
+    <w:p>
+      <w:r>
         <w:tab/>
-        <w:t xml:space="preserve">The performance (speed up time and execution time) of the three variations are shown in figure 1 below.</w:t>
-      </w:r>
-    </w:p>
-    <w:p>
-      <w:pPr>
-        <w:rPr/>
-      </w:pPr>
-      <w:r>
-        <w:rPr/>
+        <w:t>The perfo</w:t>
+      </w:r>
+      <w:r>
+        <w:t xml:space="preserve">rmance (speed up time and execution time) of the three variations are shown </w:t>
+      </w:r>
+      <w:r>
+        <w:t>in figure 1 below.</w:t>
+      </w:r>
+      <w:r>
+        <w:rPr>
+          <w:noProof/>
+        </w:rPr>
         <w:drawing>
-          <wp:inline distB="114300" distT="114300" distL="114300" distR="114300">
-            <wp:extent cx="5943600" cy="558800"/>
-            <wp:effectExtent b="0" l="0" r="0" t="0"/>
-            <wp:docPr id="2" name="image2.png"/>
-            <a:graphic>
+          <wp:inline distT="0" distB="0" distL="0" distR="0" wp14:anchorId="37AD2C74" wp14:editId="713B5051">
+            <wp:extent cx="5933440" cy="577850"/>
+            <wp:effectExtent l="0" t="0" r="0" b="0"/>
+            <wp:docPr id="9" name="Picture 9"/>
+            <wp:cNvGraphicFramePr>
+              <a:graphicFrameLocks xmlns:a="http://schemas.openxmlformats.org/drawingml/2006/main" noChangeAspect="1"/>
+            </wp:cNvGraphicFramePr>
+            <a:graphic xmlns:a="http://schemas.openxmlformats.org/drawingml/2006/main">
               <a:graphicData uri="http://schemas.openxmlformats.org/drawingml/2006/picture">
-                <pic:pic>
+                <pic:pic xmlns:pic="http://schemas.openxmlformats.org/drawingml/2006/picture">
                   <pic:nvPicPr>
-                    <pic:cNvPr id="0" name="image2.png"/>
-                    <pic:cNvPicPr preferRelativeResize="0"/>
+                    <pic:cNvPr id="0" name="Picture 4"/>
+                    <pic:cNvPicPr>
+                      <a:picLocks noChangeAspect="1" noChangeArrowheads="1"/>
+                    </pic:cNvPicPr>
                   </pic:nvPicPr>
                   <pic:blipFill>
-                    <a:blip r:embed="rId6"/>
-                    <a:srcRect b="0" l="0" r="0" t="0"/>
+                    <a:blip r:embed="rId4">
+                      <a:extLst>
+                        <a:ext uri="{28A0092B-C50C-407E-A947-70E740481C1C}">
+                          <a14:useLocalDpi xmlns:a14="http://schemas.microsoft.com/office/drawing/2010/main" val="0"/>
+                        </a:ext>
+                      </a:extLst>
+                    </a:blip>
+                    <a:srcRect/>
                     <a:stretch>
                       <a:fillRect/>
                     </a:stretch>
                   </pic:blipFill>
-                  <pic:spPr>
+                  <pic:spPr bwMode="auto">
                     <a:xfrm>
                       <a:off x="0" y="0"/>
-                      <a:ext cx="5943600" cy="558800"/>
+                      <a:ext cx="5933440" cy="577850"/>
                     </a:xfrm>
-                    <a:prstGeom prst="rect"/>
-                    <a:ln/>
+                    <a:prstGeom prst="rect">
+                      <a:avLst/>
+                    </a:prstGeom>
+                    <a:noFill/>
+                    <a:ln>
+                      <a:noFill/>
+                    </a:ln>
                   </pic:spPr>
                 </pic:pic>
               </a:graphicData>
@@ -177,83 +164,92 @@
           </wp:inline>
         </w:drawing>
       </w:r>
-      <w:r>
-        <w:rPr>
-          <w:rtl w:val="0"/>
-        </w:rPr>
-      </w:r>
-    </w:p>
+    </w:p>
+    <w:p/>
     <w:p>
       <w:pPr>
         <w:jc w:val="center"/>
         <w:rPr>
-          <w:i w:val="1"/>
+          <w:i/>
           <w:sz w:val="20"/>
           <w:szCs w:val="20"/>
         </w:rPr>
       </w:pPr>
       <w:r>
         <w:rPr>
-          <w:i w:val="1"/>
+          <w:i/>
           <w:sz w:val="20"/>
           <w:szCs w:val="20"/>
-          <w:rtl w:val="0"/>
-        </w:rPr>
-        <w:t xml:space="preserve">Figure 1. Euler Method Script Comparison Figure</w:t>
-      </w:r>
-    </w:p>
-    <w:p>
-      <w:pPr>
-        <w:rPr/>
-      </w:pPr>
-      <w:r>
-        <w:rPr>
-          <w:rtl w:val="0"/>
-        </w:rPr>
-      </w:r>
-    </w:p>
-    <w:p>
-      <w:pPr>
-        <w:rPr/>
-      </w:pPr>
-      <w:r>
-        <w:rPr>
-          <w:rtl w:val="0"/>
-        </w:rPr>
-        <w:t xml:space="preserve">Figure 1 shows the performance improvements of utilizing Numba in compiling python functions into machine code. Euler Numba 1 script only compiled the integration function, while Euler Numba 2 script compiled both the integration function and the euler integration function. These two functions that were compiled were found by implementing the line profiler module within the pure python script. The results of this function are shown in Figure 2 below.</w:t>
-      </w:r>
-    </w:p>
-    <w:p>
-      <w:pPr>
-        <w:rPr/>
-      </w:pPr>
-      <w:r>
-        <w:rPr>
-          <w:rtl w:val="0"/>
-        </w:rPr>
-      </w:r>
-    </w:p>
-    <w:p>
-      <w:pPr>
-        <w:rPr/>
-      </w:pPr>
-      <w:r>
-        <w:rPr/>
+        </w:rPr>
+        <w:t>Figure 1. Euler Method Script Comparison Figure</w:t>
+      </w:r>
+    </w:p>
+    <w:p/>
+    <w:p>
+      <w:r>
+        <w:t xml:space="preserve">Figure 1 shows the performance improvements of utilizing </w:t>
+      </w:r>
+      <w:proofErr w:type="spellStart"/>
+      <w:r>
+        <w:t>Numba</w:t>
+      </w:r>
+      <w:proofErr w:type="spellEnd"/>
+      <w:r>
+        <w:t xml:space="preserve"> in compiling python functions into machine code</w:t>
+      </w:r>
+      <w:r>
+        <w:t xml:space="preserve">. Euler </w:t>
+      </w:r>
+      <w:proofErr w:type="spellStart"/>
+      <w:r>
+        <w:t>Numba</w:t>
+      </w:r>
+      <w:proofErr w:type="spellEnd"/>
+      <w:r>
+        <w:t xml:space="preserve"> 1 script only compiled the integration function, while Euler </w:t>
+      </w:r>
+      <w:proofErr w:type="spellStart"/>
+      <w:r>
+        <w:t>Numba</w:t>
+      </w:r>
+      <w:proofErr w:type="spellEnd"/>
+      <w:r>
+        <w:t xml:space="preserve"> 2 script compiled both the integration function and the </w:t>
+      </w:r>
+      <w:proofErr w:type="spellStart"/>
+      <w:r>
+        <w:t>euler</w:t>
+      </w:r>
+      <w:proofErr w:type="spellEnd"/>
+      <w:r>
+        <w:t xml:space="preserve"> integration function. These two functions that were compiled were found by implementing the line profiler module </w:t>
+      </w:r>
+      <w:r>
+        <w:t>within the pure python script. The results of this function are shown in Figure 2 below.</w:t>
+      </w:r>
+    </w:p>
+    <w:p/>
+    <w:p>
+      <w:r>
+        <w:rPr>
+          <w:noProof/>
+        </w:rPr>
         <w:drawing>
-          <wp:inline distB="114300" distT="114300" distL="114300" distR="114300">
+          <wp:inline distT="114300" distB="114300" distL="114300" distR="114300" wp14:anchorId="3022E886" wp14:editId="3022E887">
             <wp:extent cx="5943600" cy="889000"/>
-            <wp:effectExtent b="0" l="0" r="0" t="0"/>
+            <wp:effectExtent l="0" t="0" r="0" b="0"/>
             <wp:docPr id="1" name="image5.png"/>
-            <a:graphic>
+            <wp:cNvGraphicFramePr/>
+            <a:graphic xmlns:a="http://schemas.openxmlformats.org/drawingml/2006/main">
               <a:graphicData uri="http://schemas.openxmlformats.org/drawingml/2006/picture">
-                <pic:pic>
+                <pic:pic xmlns:pic="http://schemas.openxmlformats.org/drawingml/2006/picture">
                   <pic:nvPicPr>
                     <pic:cNvPr id="0" name="image5.png"/>
                     <pic:cNvPicPr preferRelativeResize="0"/>
                   </pic:nvPicPr>
                   <pic:blipFill>
-                    <a:blip r:embed="rId7"/>
-                    <a:srcRect b="0" l="0" r="0" t="0"/>
+                    <a:blip r:embed="rId5"/>
+                    <a:srcRect/>
                     <a:stretch>
                       <a:fillRect/>
                     </a:stretch>
@@ -263,7 +259,9 @@
                       <a:off x="0" y="0"/>
                       <a:ext cx="5943600" cy="889000"/>
                     </a:xfrm>
-                    <a:prstGeom prst="rect"/>
+                    <a:prstGeom prst="rect">
+                      <a:avLst/>
+                    </a:prstGeom>
                     <a:ln/>
                   </pic:spPr>
                 </pic:pic>
@@ -272,139 +270,138 @@
           </wp:inline>
         </w:drawing>
       </w:r>
-      <w:r>
-        <w:rPr>
-          <w:rtl w:val="0"/>
-        </w:rPr>
-      </w:r>
     </w:p>
     <w:p>
       <w:pPr>
         <w:jc w:val="center"/>
-        <w:rPr/>
       </w:pPr>
       <w:r>
         <w:rPr>
-          <w:i w:val="1"/>
+          <w:i/>
           <w:sz w:val="20"/>
           <w:szCs w:val="20"/>
-          <w:rtl w:val="0"/>
-        </w:rPr>
-        <w:t xml:space="preserve">Figure 2. Line Profiler Results</w:t>
-      </w:r>
-      <w:r>
-        <w:rPr>
-          <w:rtl w:val="0"/>
-        </w:rPr>
-      </w:r>
-    </w:p>
+        </w:rPr>
+        <w:t>Figure 2. Line Profiler Results</w:t>
+      </w:r>
+    </w:p>
+    <w:p/>
+    <w:p>
+      <w:r>
+        <w:t xml:space="preserve">As seen in Figure 2, the two functions that used the most time for the pure python script were the </w:t>
+      </w:r>
+      <w:proofErr w:type="spellStart"/>
+      <w:r>
+        <w:t>euler</w:t>
+      </w:r>
+      <w:proofErr w:type="spellEnd"/>
+      <w:r>
+        <w:t xml:space="preserve"> integration function and t</w:t>
+      </w:r>
+      <w:r>
+        <w:t xml:space="preserve">he integration function. The results of the line profiler were used in increasing the python script’s performance. </w:t>
+      </w:r>
+      <w:proofErr w:type="spellStart"/>
+      <w:r>
+        <w:t>Numba</w:t>
+      </w:r>
+      <w:proofErr w:type="spellEnd"/>
+      <w:r>
+        <w:t xml:space="preserve"> 1 only compiled the integration function portion, and this script was able to speed up the execution 2.1 times the pure python script. </w:t>
+      </w:r>
+      <w:r>
+        <w:t xml:space="preserve">However, Number 2, which compiled both functions, saw a speed up performance of 22.4 times the pure python script. These results are expected since the more functions complied to machine code should increase performance execution time of the program. </w:t>
+      </w:r>
+    </w:p>
+    <w:p/>
+    <w:p/>
     <w:p>
       <w:pPr>
-        <w:rPr/>
-      </w:pPr>
-      <w:r>
-        <w:rPr>
-          <w:rtl w:val="0"/>
-        </w:rPr>
-      </w:r>
-    </w:p>
-    <w:p>
-      <w:pPr>
-        <w:rPr/>
-      </w:pPr>
-      <w:r>
-        <w:rPr>
-          <w:rtl w:val="0"/>
-        </w:rPr>
-        <w:t xml:space="preserve">As seen in Figure 2, the two functions that used the most time for the pure python script were the euler integration function and the integration function. The results of the line profiler were used in increasing the python script’s performance. Numba 1 only compiled the integration function portion, and this script was able to speed up the execution 2.1 times the pure python script. However, Number 2, which compiled both functions, saw a speed up performance of 22.4 times the pure python script. These results are expected since the more functions complied to machine code should increase performance execution time of the program. </w:t>
-      </w:r>
-      <w:r>
-        <w:rPr>
-          <w:rtl w:val="0"/>
-        </w:rPr>
-      </w:r>
-    </w:p>
-    <w:p>
-      <w:pPr>
-        <w:rPr/>
-      </w:pPr>
-      <w:r>
-        <w:rPr>
-          <w:rtl w:val="0"/>
-        </w:rPr>
-      </w:r>
-    </w:p>
-    <w:p>
-      <w:pPr>
-        <w:rPr/>
-      </w:pPr>
-      <w:r>
-        <w:rPr>
-          <w:rtl w:val="0"/>
-        </w:rPr>
-      </w:r>
-    </w:p>
-    <w:p>
-      <w:pPr>
-        <w:rPr>
-          <w:b w:val="1"/>
+        <w:rPr>
+          <w:b/>
           <w:sz w:val="24"/>
           <w:szCs w:val="24"/>
         </w:rPr>
       </w:pPr>
       <w:r>
         <w:rPr>
-          <w:b w:val="1"/>
+          <w:b/>
           <w:sz w:val="24"/>
           <w:szCs w:val="24"/>
-          <w:rtl w:val="0"/>
-        </w:rPr>
-        <w:t xml:space="preserve">Problem 2</w:t>
-      </w:r>
-    </w:p>
-    <w:p>
-      <w:pPr>
-        <w:rPr/>
-      </w:pPr>
-      <w:r>
-        <w:rPr>
-          <w:rtl w:val="0"/>
-        </w:rPr>
+        </w:rPr>
+        <w:t>Pr</w:t>
+      </w:r>
+      <w:r>
+        <w:rPr>
+          <w:b/>
+          <w:sz w:val="24"/>
+          <w:szCs w:val="24"/>
+        </w:rPr>
+        <w:t>oblem 2</w:t>
+      </w:r>
+    </w:p>
+    <w:p>
+      <w:r>
         <w:tab/>
-        <w:t xml:space="preserve">Problem 2 compares the performance and speed up time of a numerical integration function against different number of threads used in the execution. Numba was used in compiling a portion of the numerical integration program with the flags nopython=True, parallel=True, and Numba’s prange function. The speedup and efficiency of the parallelized implementation of the program was compared against utilizing 1, 2, 4, 8, 16, and 20 number of processors. The comparison results are shown in Figure 3 below.</w:t>
-      </w:r>
-    </w:p>
-    <w:p>
-      <w:pPr>
-        <w:rPr/>
-      </w:pPr>
-      <w:r>
-        <w:rPr>
-          <w:rtl w:val="0"/>
-        </w:rPr>
-      </w:r>
-    </w:p>
-    <w:p>
-      <w:pPr>
-        <w:rPr/>
-      </w:pPr>
-      <w:r>
-        <w:rPr/>
+        <w:t xml:space="preserve">Problem 2 compares the performance and speed up time of a numerical integration function against different number of threads used in the execution. </w:t>
+      </w:r>
+      <w:proofErr w:type="spellStart"/>
+      <w:r>
+        <w:t>Numba</w:t>
+      </w:r>
+      <w:proofErr w:type="spellEnd"/>
+      <w:r>
+        <w:t xml:space="preserve"> was used in compiling a portion of the numerical integration program with the flags </w:t>
+      </w:r>
+      <w:proofErr w:type="spellStart"/>
+      <w:r>
+        <w:t>nopython</w:t>
+      </w:r>
+      <w:proofErr w:type="spellEnd"/>
+      <w:r>
+        <w:t>=</w:t>
+      </w:r>
+      <w:r>
+        <w:t xml:space="preserve">True, parallel=True, and </w:t>
+      </w:r>
+      <w:proofErr w:type="spellStart"/>
+      <w:r>
+        <w:t>Numba’s</w:t>
+      </w:r>
+      <w:proofErr w:type="spellEnd"/>
+      <w:r>
+        <w:t xml:space="preserve"> </w:t>
+      </w:r>
+      <w:proofErr w:type="spellStart"/>
+      <w:r>
+        <w:t>prange</w:t>
+      </w:r>
+      <w:proofErr w:type="spellEnd"/>
+      <w:r>
+        <w:t xml:space="preserve"> function. The speedup and efficiency of the parallelized implementation of the program was compared against utilizing 1, 2, 4, 8, 16, and 20 number of processors. The comparison results are shown in Figure 3 below.</w:t>
+      </w:r>
+    </w:p>
+    <w:p/>
+    <w:p>
+      <w:r>
+        <w:rPr>
+          <w:noProof/>
+        </w:rPr>
         <w:drawing>
-          <wp:inline distB="114300" distT="114300" distL="114300" distR="114300">
+          <wp:inline distT="114300" distB="114300" distL="114300" distR="114300" wp14:anchorId="3022E888" wp14:editId="3022E889">
             <wp:extent cx="6332234" cy="1045225"/>
-            <wp:effectExtent b="0" l="0" r="0" t="0"/>
+            <wp:effectExtent l="0" t="0" r="0" b="0"/>
             <wp:docPr id="3" name="image3.png"/>
-            <a:graphic>
+            <wp:cNvGraphicFramePr/>
+            <a:graphic xmlns:a="http://schemas.openxmlformats.org/drawingml/2006/main">
               <a:graphicData uri="http://schemas.openxmlformats.org/drawingml/2006/picture">
-                <pic:pic>
+                <pic:pic xmlns:pic="http://schemas.openxmlformats.org/drawingml/2006/picture">
                   <pic:nvPicPr>
                     <pic:cNvPr id="0" name="image3.png"/>
                     <pic:cNvPicPr preferRelativeResize="0"/>
                   </pic:nvPicPr>
                   <pic:blipFill>
-                    <a:blip r:embed="rId8"/>
-                    <a:srcRect b="0" l="0" r="0" t="0"/>
+                    <a:blip r:embed="rId6"/>
+                    <a:srcRect/>
                     <a:stretch>
                       <a:fillRect/>
                     </a:stretch>
@@ -414,7 +411,9 @@
                       <a:off x="0" y="0"/>
                       <a:ext cx="6332234" cy="1045225"/>
                     </a:xfrm>
-                    <a:prstGeom prst="rect"/>
+                    <a:prstGeom prst="rect">
+                      <a:avLst/>
+                    </a:prstGeom>
                     <a:ln/>
                   </pic:spPr>
                 </pic:pic>
@@ -423,75 +422,53 @@
           </wp:inline>
         </w:drawing>
       </w:r>
-      <w:r>
-        <w:rPr>
-          <w:rtl w:val="0"/>
-        </w:rPr>
-      </w:r>
     </w:p>
     <w:p>
       <w:pPr>
         <w:jc w:val="center"/>
-        <w:rPr/>
       </w:pPr>
       <w:r>
         <w:rPr>
-          <w:i w:val="1"/>
+          <w:i/>
           <w:sz w:val="20"/>
           <w:szCs w:val="20"/>
-          <w:rtl w:val="0"/>
-        </w:rPr>
-        <w:t xml:space="preserve">Figure 3. Numerical Integration Performance Results</w:t>
-      </w:r>
-      <w:r>
-        <w:rPr>
-          <w:rtl w:val="0"/>
-        </w:rPr>
-      </w:r>
-    </w:p>
-    <w:p>
-      <w:pPr>
-        <w:rPr/>
-      </w:pPr>
-      <w:r>
-        <w:rPr>
-          <w:rtl w:val="0"/>
-        </w:rPr>
-      </w:r>
-    </w:p>
-    <w:p>
-      <w:pPr>
-        <w:rPr/>
-      </w:pPr>
-      <w:r>
-        <w:rPr>
-          <w:rtl w:val="0"/>
-        </w:rPr>
-        <w:t xml:space="preserve">The results in Figure 3 show that the speedup time increased as the number of threads increased. This is as expected when parallelizing. However, the efficiency decreased with the increased number of threads. A plot depicting the same information is depicted in Figure 4 below.</w:t>
+        </w:rPr>
+        <w:t>Figure 3. Numerical Integration Performance Results</w:t>
+      </w:r>
+    </w:p>
+    <w:p/>
+    <w:p>
+      <w:r>
+        <w:t>The results in Figure 3 show that the speedup time increased as the number of threads increased. This is as expected when parallelizing. However, the efficiency decreased with the increased number of threads. A plot depicting the same information is depict</w:t>
+      </w:r>
+      <w:r>
+        <w:t>ed in Figure 4 below.</w:t>
       </w:r>
     </w:p>
     <w:p>
       <w:pPr>
         <w:jc w:val="center"/>
-        <w:rPr/>
       </w:pPr>
       <w:r>
-        <w:rPr/>
+        <w:rPr>
+          <w:noProof/>
+        </w:rPr>
         <w:drawing>
-          <wp:inline distB="114300" distT="114300" distL="114300" distR="114300">
+          <wp:inline distT="114300" distB="114300" distL="114300" distR="114300" wp14:anchorId="3022E88A" wp14:editId="3022E88B">
             <wp:extent cx="5642407" cy="3481293"/>
-            <wp:effectExtent b="12700" l="12700" r="12700" t="12700"/>
-            <wp:docPr descr="Chart" id="5" name="image4.png"/>
-            <a:graphic>
+            <wp:effectExtent l="12700" t="12700" r="12700" b="12700"/>
+            <wp:docPr id="5" name="image4.png" descr="Chart"/>
+            <wp:cNvGraphicFramePr/>
+            <a:graphic xmlns:a="http://schemas.openxmlformats.org/drawingml/2006/main">
               <a:graphicData uri="http://schemas.openxmlformats.org/drawingml/2006/picture">
-                <pic:pic>
+                <pic:pic xmlns:pic="http://schemas.openxmlformats.org/drawingml/2006/picture">
                   <pic:nvPicPr>
-                    <pic:cNvPr descr="Chart" id="0" name="image4.png"/>
+                    <pic:cNvPr id="0" name="image4.png" descr="Chart"/>
                     <pic:cNvPicPr preferRelativeResize="0"/>
                   </pic:nvPicPr>
                   <pic:blipFill>
-                    <a:blip r:embed="rId9"/>
-                    <a:srcRect b="0" l="0" r="0" t="0"/>
+                    <a:blip r:embed="rId7"/>
+                    <a:srcRect/>
                     <a:stretch>
                       <a:fillRect/>
                     </a:stretch>
@@ -501,7 +478,9 @@
                       <a:off x="0" y="0"/>
                       <a:ext cx="5642407" cy="3481293"/>
                     </a:xfrm>
-                    <a:prstGeom prst="rect"/>
+                    <a:prstGeom prst="rect">
+                      <a:avLst/>
+                    </a:prstGeom>
                     <a:ln w="12700">
                       <a:solidFill>
                         <a:srgbClr val="000000"/>
@@ -515,103 +494,113 @@
           </wp:inline>
         </w:drawing>
       </w:r>
-      <w:r>
-        <w:rPr>
-          <w:rtl w:val="0"/>
-        </w:rPr>
-      </w:r>
     </w:p>
     <w:p>
       <w:pPr>
         <w:jc w:val="center"/>
-        <w:rPr/>
       </w:pPr>
       <w:r>
         <w:rPr>
-          <w:i w:val="1"/>
+          <w:i/>
           <w:sz w:val="20"/>
           <w:szCs w:val="20"/>
-          <w:rtl w:val="0"/>
-        </w:rPr>
-        <w:t xml:space="preserve">Figure 4. Plot of The Numerical Integration Performance Results</w:t>
-      </w:r>
-      <w:r>
-        <w:rPr>
-          <w:rtl w:val="0"/>
-        </w:rPr>
-      </w:r>
-    </w:p>
+        </w:rPr>
+        <w:t>Figure 4. Plot of The Numerical Integration Performance Results</w:t>
+      </w:r>
+    </w:p>
+    <w:p/>
     <w:p>
       <w:pPr>
-        <w:rPr/>
-      </w:pPr>
-      <w:r>
-        <w:rPr>
-          <w:rtl w:val="0"/>
-        </w:rPr>
-      </w:r>
-    </w:p>
-    <w:p>
-      <w:pPr>
-        <w:rPr>
-          <w:b w:val="1"/>
+        <w:rPr>
+          <w:b/>
           <w:sz w:val="24"/>
           <w:szCs w:val="24"/>
         </w:rPr>
       </w:pPr>
       <w:r>
         <w:rPr>
-          <w:b w:val="1"/>
+          <w:b/>
           <w:sz w:val="24"/>
           <w:szCs w:val="24"/>
-          <w:rtl w:val="0"/>
-        </w:rPr>
-        <w:t xml:space="preserve">Bonus</w:t>
-      </w:r>
-    </w:p>
-    <w:p>
-      <w:pPr>
-        <w:rPr/>
-      </w:pPr>
-      <w:r>
-        <w:rPr>
-          <w:rtl w:val="0"/>
-        </w:rPr>
+        </w:rPr>
+        <w:t>Bonus</w:t>
+      </w:r>
+    </w:p>
+    <w:p>
+      <w:r>
+        <w:lastRenderedPageBreak/>
         <w:tab/>
-        <w:t xml:space="preserve">The bonus problem compares the execution time of Python’s numpy matrix multiplication function against a Cython compiled matrix multiplication program. Cython was used to compile the matrix multiplication script that was first written in python. In theory, the compiled program should perform faster than python’s pure program, which completes the same task. An average of 100 matrix multiplications were executed and the execution time was compared against numpy’s function and Cython’s compiled function. The sizes of the matrices included 3x3, 10x10, 100x100, and 1000x1000. The results are shown in Figure 5 below.</w:t>
-      </w:r>
-    </w:p>
-    <w:p>
-      <w:pPr>
-        <w:rPr/>
-      </w:pPr>
-      <w:r>
-        <w:rPr>
-          <w:rtl w:val="0"/>
-        </w:rPr>
-      </w:r>
-    </w:p>
-    <w:p>
-      <w:pPr>
-        <w:rPr/>
-      </w:pPr>
-      <w:r>
-        <w:rPr/>
+        <w:t xml:space="preserve">The bonus problem compares the execution time of Python’s </w:t>
+      </w:r>
+      <w:proofErr w:type="spellStart"/>
+      <w:r>
+        <w:t>numpy</w:t>
+      </w:r>
+      <w:proofErr w:type="spellEnd"/>
+      <w:r>
+        <w:t xml:space="preserve"> matrix multiplication function against a </w:t>
+      </w:r>
+      <w:proofErr w:type="spellStart"/>
+      <w:r>
+        <w:t>Cython</w:t>
+      </w:r>
+      <w:proofErr w:type="spellEnd"/>
+      <w:r>
+        <w:t xml:space="preserve"> compiled matrix multiplication program. </w:t>
+      </w:r>
+      <w:proofErr w:type="spellStart"/>
+      <w:r>
+        <w:t>Cython</w:t>
+      </w:r>
+      <w:proofErr w:type="spellEnd"/>
+      <w:r>
+        <w:t xml:space="preserve"> w</w:t>
+      </w:r>
+      <w:r>
+        <w:t>as used to compile the matrix multiplication script that was first written in python. In theory, the compiled program should perform faster than python’s pure program, which completes the same task. An average of 100 matrix multiplications were executed an</w:t>
+      </w:r>
+      <w:r>
+        <w:t xml:space="preserve">d the execution time was compared against </w:t>
+      </w:r>
+      <w:proofErr w:type="spellStart"/>
+      <w:r>
+        <w:t>numpy’s</w:t>
+      </w:r>
+      <w:proofErr w:type="spellEnd"/>
+      <w:r>
+        <w:t xml:space="preserve"> function and </w:t>
+      </w:r>
+      <w:proofErr w:type="spellStart"/>
+      <w:r>
+        <w:t>Cython’s</w:t>
+      </w:r>
+      <w:proofErr w:type="spellEnd"/>
+      <w:r>
+        <w:t xml:space="preserve"> compiled function. The sizes of the matrices included 3x3, 10x10, 100x100, and 1000x1000. The results are shown in Figure 5 below.</w:t>
+      </w:r>
+    </w:p>
+    <w:p/>
+    <w:p>
+      <w:r>
+        <w:rPr>
+          <w:noProof/>
+        </w:rPr>
         <w:drawing>
-          <wp:inline distB="114300" distT="114300" distL="114300" distR="114300">
+          <wp:inline distT="114300" distB="114300" distL="114300" distR="114300" wp14:anchorId="3022E88C" wp14:editId="3022E88D">
             <wp:extent cx="5943600" cy="1714500"/>
-            <wp:effectExtent b="0" l="0" r="0" t="0"/>
+            <wp:effectExtent l="0" t="0" r="0" b="0"/>
             <wp:docPr id="4" name="image1.png"/>
-            <a:graphic>
+            <wp:cNvGraphicFramePr/>
+            <a:graphic xmlns:a="http://schemas.openxmlformats.org/drawingml/2006/main">
               <a:graphicData uri="http://schemas.openxmlformats.org/drawingml/2006/picture">
-                <pic:pic>
+                <pic:pic xmlns:pic="http://schemas.openxmlformats.org/drawingml/2006/picture">
                   <pic:nvPicPr>
                     <pic:cNvPr id="0" name="image1.png"/>
                     <pic:cNvPicPr preferRelativeResize="0"/>
                   </pic:nvPicPr>
                   <pic:blipFill>
-                    <a:blip r:embed="rId10"/>
-                    <a:srcRect b="0" l="0" r="0" t="0"/>
+                    <a:blip r:embed="rId8"/>
+                    <a:srcRect/>
                     <a:stretch>
                       <a:fillRect/>
                     </a:stretch>
@@ -621,7 +610,9 @@
                       <a:off x="0" y="0"/>
                       <a:ext cx="5943600" cy="1714500"/>
                     </a:xfrm>
-                    <a:prstGeom prst="rect"/>
+                    <a:prstGeom prst="rect">
+                      <a:avLst/>
+                    </a:prstGeom>
                     <a:ln/>
                   </pic:spPr>
                 </pic:pic>
@@ -630,105 +621,80 @@
           </wp:inline>
         </w:drawing>
       </w:r>
-      <w:r>
-        <w:rPr>
-          <w:rtl w:val="0"/>
-        </w:rPr>
-      </w:r>
     </w:p>
     <w:p>
       <w:pPr>
         <w:jc w:val="center"/>
-        <w:rPr/>
       </w:pPr>
       <w:r>
         <w:rPr>
-          <w:i w:val="1"/>
+          <w:i/>
           <w:sz w:val="20"/>
           <w:szCs w:val="20"/>
-          <w:rtl w:val="0"/>
-        </w:rPr>
-        <w:t xml:space="preserve">Figure 5. Plot of The Numerical Integration Performance Results</w:t>
-      </w:r>
-      <w:r>
-        <w:rPr>
-          <w:rtl w:val="0"/>
-        </w:rPr>
-      </w:r>
-    </w:p>
-    <w:p>
-      <w:pPr>
-        <w:rPr/>
-      </w:pPr>
-      <w:r>
-        <w:rPr>
-          <w:rtl w:val="0"/>
-        </w:rPr>
-      </w:r>
-    </w:p>
-    <w:p>
-      <w:pPr>
-        <w:rPr/>
-      </w:pPr>
-      <w:r>
-        <w:rPr>
-          <w:rtl w:val="0"/>
-        </w:rPr>
-        <w:t xml:space="preserve">As expected, the Cython compiled program performed better than numpy’s matrix multiplication function. Also, as the matrix size increased, the speedup performance of the Cython program increased. </w:t>
-      </w:r>
-    </w:p>
-    <w:p>
-      <w:pPr>
-        <w:rPr/>
-      </w:pPr>
-      <w:r>
-        <w:rPr>
-          <w:rtl w:val="0"/>
-        </w:rPr>
-      </w:r>
-    </w:p>
-    <w:p>
-      <w:pPr>
-        <w:rPr/>
-      </w:pPr>
-      <w:r>
-        <w:rPr>
-          <w:rtl w:val="0"/>
-        </w:rPr>
-      </w:r>
-    </w:p>
-    <w:p>
-      <w:pPr>
-        <w:rPr/>
-      </w:pPr>
-      <w:r>
-        <w:rPr>
-          <w:rtl w:val="0"/>
-        </w:rPr>
-      </w:r>
-    </w:p>
+        </w:rPr>
+        <w:t>Figure 5. Plot of The Numerical Integration Perfor</w:t>
+      </w:r>
+      <w:r>
+        <w:rPr>
+          <w:i/>
+          <w:sz w:val="20"/>
+          <w:szCs w:val="20"/>
+        </w:rPr>
+        <w:t>mance Results</w:t>
+      </w:r>
+    </w:p>
+    <w:p/>
+    <w:p>
+      <w:r>
+        <w:t xml:space="preserve">As expected, the </w:t>
+      </w:r>
+      <w:proofErr w:type="spellStart"/>
+      <w:r>
+        <w:t>Cython</w:t>
+      </w:r>
+      <w:proofErr w:type="spellEnd"/>
+      <w:r>
+        <w:t xml:space="preserve"> compiled program performed better than </w:t>
+      </w:r>
+      <w:proofErr w:type="spellStart"/>
+      <w:r>
+        <w:t>numpy’s</w:t>
+      </w:r>
+      <w:proofErr w:type="spellEnd"/>
+      <w:r>
+        <w:t xml:space="preserve"> matrix multiplication function. Also, as the matrix size increased, the speedup performance of the </w:t>
+      </w:r>
+      <w:proofErr w:type="spellStart"/>
+      <w:r>
+        <w:t>Cython</w:t>
+      </w:r>
+      <w:proofErr w:type="spellEnd"/>
+      <w:r>
+        <w:t xml:space="preserve"> program increased. </w:t>
+      </w:r>
+    </w:p>
+    <w:p/>
+    <w:p/>
+    <w:p/>
     <w:sectPr>
-      <w:pgSz w:h="15840" w:w="12240" w:orient="portrait"/>
-      <w:pgMar w:bottom="1440" w:top="1440" w:left="1440" w:right="1440" w:header="720" w:footer="720"/>
+      <w:pgSz w:w="12240" w:h="15840"/>
+      <w:pgMar w:top="1440" w:right="1440" w:bottom="1440" w:left="1440" w:header="720" w:footer="720" w:gutter="0"/>
       <w:pgNumType w:start="1"/>
+      <w:cols w:space="720"/>
     </w:sectPr>
   </w:body>
 </w:document>
 </file>
 
-<file path=word/numbering.xml><?xml version="1.0" encoding="utf-8"?>
-<w:numbering xmlns:mc="http://schemas.openxmlformats.org/markup-compatibility/2006" xmlns:o="urn:schemas-microsoft-com:office:office" xmlns:r="http://schemas.openxmlformats.org/officeDocument/2006/relationships" xmlns:m="http://schemas.openxmlformats.org/officeDocument/2006/math" xmlns:v="urn:schemas-microsoft-com:vml" xmlns:wp="http://schemas.openxmlformats.org/drawingml/2006/wordprocessingDrawing" xmlns:w10="urn:schemas-microsoft-com:office:word" xmlns:w="http://schemas.openxmlformats.org/wordprocessingml/2006/main" xmlns:wne="http://schemas.microsoft.com/office/word/2006/wordml" xmlns:sl="http://schemas.openxmlformats.org/schemaLibrary/2006/main" xmlns:a="http://schemas.openxmlformats.org/drawingml/2006/main" xmlns:pic="http://schemas.openxmlformats.org/drawingml/2006/picture" xmlns:c="http://schemas.openxmlformats.org/drawingml/2006/chart" xmlns:lc="http://schemas.openxmlformats.org/drawingml/2006/lockedCanvas" xmlns:dgm="http://schemas.openxmlformats.org/drawingml/2006/diagram" xmlns:wps="http://schemas.microsoft.com/office/word/2010/wordprocessingShape" xmlns:wpg="http://schemas.microsoft.com/office/word/2010/wordprocessingGroup" xmlns:w14="http://schemas.microsoft.com/office/word/2010/wordml" xmlns:w15="http://schemas.microsoft.com/office/word/2012/wordml"/>
-</file>
-
 <file path=word/styles.xml><?xml version="1.0" encoding="utf-8"?>
-<w:styles xmlns:mc="http://schemas.openxmlformats.org/markup-compatibility/2006" xmlns:o="urn:schemas-microsoft-com:office:office" xmlns:r="http://schemas.openxmlformats.org/officeDocument/2006/relationships" xmlns:m="http://schemas.openxmlformats.org/officeDocument/2006/math" xmlns:v="urn:schemas-microsoft-com:vml" xmlns:wp="http://schemas.openxmlformats.org/drawingml/2006/wordprocessingDrawing" xmlns:w10="urn:schemas-microsoft-com:office:word" xmlns:w="http://schemas.openxmlformats.org/wordprocessingml/2006/main" xmlns:wne="http://schemas.microsoft.com/office/word/2006/wordml" xmlns:sl="http://schemas.openxmlformats.org/schemaLibrary/2006/main" xmlns:a="http://schemas.openxmlformats.org/drawingml/2006/main" xmlns:pic="http://schemas.openxmlformats.org/drawingml/2006/picture" xmlns:c="http://schemas.openxmlformats.org/drawingml/2006/chart" xmlns:lc="http://schemas.openxmlformats.org/drawingml/2006/lockedCanvas" xmlns:dgm="http://schemas.openxmlformats.org/drawingml/2006/diagram" xmlns:wps="http://schemas.microsoft.com/office/word/2010/wordprocessingShape" xmlns:wpg="http://schemas.microsoft.com/office/word/2010/wordprocessingGroup" xmlns:w14="http://schemas.microsoft.com/office/word/2010/wordml" xmlns:w15="http://schemas.microsoft.com/office/word/2012/wordml">
+<w:styles xmlns:mc="http://schemas.openxmlformats.org/markup-compatibility/2006" xmlns:r="http://schemas.openxmlformats.org/officeDocument/2006/relationships" xmlns:w="http://schemas.openxmlformats.org/wordprocessingml/2006/main" xmlns:w14="http://schemas.microsoft.com/office/word/2010/wordml" xmlns:w15="http://schemas.microsoft.com/office/word/2012/wordml" xmlns:w16cid="http://schemas.microsoft.com/office/word/2016/wordml/cid" xmlns:w16se="http://schemas.microsoft.com/office/word/2015/wordml/symex" mc:Ignorable="w14 w15 w16se w16cid">
   <w:docDefaults>
     <w:rPrDefault>
       <w:rPr>
-        <w:rFonts w:ascii="Arial" w:cs="Arial" w:eastAsia="Arial" w:hAnsi="Arial"/>
+        <w:rFonts w:ascii="Arial" w:eastAsia="Arial" w:hAnsi="Arial" w:cs="Arial"/>
         <w:sz w:val="22"/>
         <w:szCs w:val="22"/>
-        <w:lang w:val="en"/>
+        <w:lang w:val="en" w:eastAsia="en-US" w:bidi="ar-SA"/>
       </w:rPr>
     </w:rPrDefault>
     <w:pPrDefault>
@@ -737,21 +703,398 @@
       </w:pPr>
     </w:pPrDefault>
   </w:docDefaults>
-  <w:style w:type="paragraph" w:styleId="Normal" w:default="1">
-    <w:name w:val="normal"/>
-  </w:style>
-  <w:style w:type="table" w:styleId="TableNormal" w:default="1">
-    <w:name w:val="Table Normal"/>
+  <w:latentStyles w:defLockedState="0" w:defUIPriority="99" w:defSemiHidden="0" w:defUnhideWhenUsed="0" w:defQFormat="0" w:count="375">
+    <w:lsdException w:name="Normal" w:uiPriority="0" w:qFormat="1"/>
+    <w:lsdException w:name="heading 1" w:uiPriority="9" w:qFormat="1"/>
+    <w:lsdException w:name="heading 2" w:semiHidden="1" w:uiPriority="9" w:unhideWhenUsed="1" w:qFormat="1"/>
+    <w:lsdException w:name="heading 3" w:semiHidden="1" w:uiPriority="9" w:unhideWhenUsed="1" w:qFormat="1"/>
+    <w:lsdException w:name="heading 4" w:semiHidden="1" w:uiPriority="9" w:unhideWhenUsed="1" w:qFormat="1"/>
+    <w:lsdException w:name="heading 5" w:semiHidden="1" w:uiPriority="9" w:unhideWhenUsed="1" w:qFormat="1"/>
+    <w:lsdException w:name="heading 6" w:semiHidden="1" w:uiPriority="9" w:unhideWhenUsed="1" w:qFormat="1"/>
+    <w:lsdException w:name="heading 7" w:semiHidden="1" w:uiPriority="9" w:unhideWhenUsed="1" w:qFormat="1"/>
+    <w:lsdException w:name="heading 8" w:semiHidden="1" w:uiPriority="9" w:unhideWhenUsed="1" w:qFormat="1"/>
+    <w:lsdException w:name="heading 9" w:semiHidden="1" w:uiPriority="9" w:unhideWhenUsed="1" w:qFormat="1"/>
+    <w:lsdException w:name="index 1" w:semiHidden="1" w:unhideWhenUsed="1"/>
+    <w:lsdException w:name="index 2" w:semiHidden="1" w:unhideWhenUsed="1"/>
+    <w:lsdException w:name="index 3" w:semiHidden="1" w:unhideWhenUsed="1"/>
+    <w:lsdException w:name="index 4" w:semiHidden="1" w:unhideWhenUsed="1"/>
+    <w:lsdException w:name="index 5" w:semiHidden="1" w:unhideWhenUsed="1"/>
+    <w:lsdException w:name="index 6" w:semiHidden="1" w:unhideWhenUsed="1"/>
+    <w:lsdException w:name="index 7" w:semiHidden="1" w:unhideWhenUsed="1"/>
+    <w:lsdException w:name="index 8" w:semiHidden="1" w:unhideWhenUsed="1"/>
+    <w:lsdException w:name="index 9" w:semiHidden="1" w:unhideWhenUsed="1"/>
+    <w:lsdException w:name="toc 1" w:semiHidden="1" w:uiPriority="39" w:unhideWhenUsed="1"/>
+    <w:lsdException w:name="toc 2" w:semiHidden="1" w:uiPriority="39" w:unhideWhenUsed="1"/>
+    <w:lsdException w:name="toc 3" w:semiHidden="1" w:uiPriority="39" w:unhideWhenUsed="1"/>
+    <w:lsdException w:name="toc 4" w:semiHidden="1" w:uiPriority="39" w:unhideWhenUsed="1"/>
+    <w:lsdException w:name="toc 5" w:semiHidden="1" w:uiPriority="39" w:unhideWhenUsed="1"/>
+    <w:lsdException w:name="toc 6" w:semiHidden="1" w:uiPriority="39" w:unhideWhenUsed="1"/>
+    <w:lsdException w:name="toc 7" w:semiHidden="1" w:uiPriority="39" w:unhideWhenUsed="1"/>
+    <w:lsdException w:name="toc 8" w:semiHidden="1" w:uiPriority="39" w:unhideWhenUsed="1"/>
+    <w:lsdException w:name="toc 9" w:semiHidden="1" w:uiPriority="39" w:unhideWhenUsed="1"/>
+    <w:lsdException w:name="Normal Indent" w:semiHidden="1" w:unhideWhenUsed="1"/>
+    <w:lsdException w:name="footnote text" w:semiHidden="1" w:unhideWhenUsed="1"/>
+    <w:lsdException w:name="annotation text" w:semiHidden="1" w:unhideWhenUsed="1"/>
+    <w:lsdException w:name="header" w:semiHidden="1" w:unhideWhenUsed="1"/>
+    <w:lsdException w:name="footer" w:semiHidden="1" w:unhideWhenUsed="1"/>
+    <w:lsdException w:name="index heading" w:semiHidden="1" w:unhideWhenUsed="1"/>
+    <w:lsdException w:name="caption" w:semiHidden="1" w:uiPriority="35" w:unhideWhenUsed="1" w:qFormat="1"/>
+    <w:lsdException w:name="table of figures" w:semiHidden="1" w:unhideWhenUsed="1"/>
+    <w:lsdException w:name="envelope address" w:semiHidden="1" w:unhideWhenUsed="1"/>
+    <w:lsdException w:name="envelope return" w:semiHidden="1" w:unhideWhenUsed="1"/>
+    <w:lsdException w:name="footnote reference" w:semiHidden="1" w:unhideWhenUsed="1"/>
+    <w:lsdException w:name="annotation reference" w:semiHidden="1" w:unhideWhenUsed="1"/>
+    <w:lsdException w:name="line number" w:semiHidden="1" w:unhideWhenUsed="1"/>
+    <w:lsdException w:name="page number" w:semiHidden="1" w:unhideWhenUsed="1"/>
+    <w:lsdException w:name="endnote reference" w:semiHidden="1" w:unhideWhenUsed="1"/>
+    <w:lsdException w:name="endnote text" w:semiHidden="1" w:unhideWhenUsed="1"/>
+    <w:lsdException w:name="table of authorities" w:semiHidden="1" w:unhideWhenUsed="1"/>
+    <w:lsdException w:name="macro" w:semiHidden="1" w:unhideWhenUsed="1"/>
+    <w:lsdException w:name="toa heading" w:semiHidden="1" w:unhideWhenUsed="1"/>
+    <w:lsdException w:name="List" w:semiHidden="1" w:unhideWhenUsed="1"/>
+    <w:lsdException w:name="List Bullet" w:semiHidden="1" w:unhideWhenUsed="1"/>
+    <w:lsdException w:name="List Number" w:semiHidden="1" w:unhideWhenUsed="1"/>
+    <w:lsdException w:name="List 2" w:semiHidden="1" w:unhideWhenUsed="1"/>
+    <w:lsdException w:name="List 3" w:semiHidden="1" w:unhideWhenUsed="1"/>
+    <w:lsdException w:name="List 4" w:semiHidden="1" w:unhideWhenUsed="1"/>
+    <w:lsdException w:name="List 5" w:semiHidden="1" w:unhideWhenUsed="1"/>
+    <w:lsdException w:name="List Bullet 2" w:semiHidden="1" w:unhideWhenUsed="1"/>
+    <w:lsdException w:name="List Bullet 3" w:semiHidden="1" w:unhideWhenUsed="1"/>
+    <w:lsdException w:name="List Bullet 4" w:semiHidden="1" w:unhideWhenUsed="1"/>
+    <w:lsdException w:name="List Bullet 5" w:semiHidden="1" w:unhideWhenUsed="1"/>
+    <w:lsdException w:name="List Number 2" w:semiHidden="1" w:unhideWhenUsed="1"/>
+    <w:lsdException w:name="List Number 3" w:semiHidden="1" w:unhideWhenUsed="1"/>
+    <w:lsdException w:name="List Number 4" w:semiHidden="1" w:unhideWhenUsed="1"/>
+    <w:lsdException w:name="List Number 5" w:semiHidden="1" w:unhideWhenUsed="1"/>
+    <w:lsdException w:name="Title" w:uiPriority="10" w:qFormat="1"/>
+    <w:lsdException w:name="Closing" w:semiHidden="1" w:unhideWhenUsed="1"/>
+    <w:lsdException w:name="Signature" w:semiHidden="1" w:unhideWhenUsed="1"/>
+    <w:lsdException w:name="Default Paragraph Font" w:semiHidden="1" w:uiPriority="1" w:unhideWhenUsed="1"/>
+    <w:lsdException w:name="Body Text" w:semiHidden="1" w:unhideWhenUsed="1"/>
+    <w:lsdException w:name="Body Text Indent" w:semiHidden="1" w:unhideWhenUsed="1"/>
+    <w:lsdException w:name="List Continue" w:semiHidden="1" w:unhideWhenUsed="1"/>
+    <w:lsdException w:name="List Continue 2" w:semiHidden="1" w:unhideWhenUsed="1"/>
+    <w:lsdException w:name="List Continue 3" w:semiHidden="1" w:unhideWhenUsed="1"/>
+    <w:lsdException w:name="List Continue 4" w:semiHidden="1" w:unhideWhenUsed="1"/>
+    <w:lsdException w:name="List Continue 5" w:semiHidden="1" w:unhideWhenUsed="1"/>
+    <w:lsdException w:name="Message Header" w:semiHidden="1" w:unhideWhenUsed="1"/>
+    <w:lsdException w:name="Subtitle" w:uiPriority="11" w:qFormat="1"/>
+    <w:lsdException w:name="Salutation" w:semiHidden="1" w:unhideWhenUsed="1"/>
+    <w:lsdException w:name="Date" w:semiHidden="1" w:unhideWhenUsed="1"/>
+    <w:lsdException w:name="Body Text First Indent" w:semiHidden="1" w:unhideWhenUsed="1"/>
+    <w:lsdException w:name="Body Text First Indent 2" w:semiHidden="1" w:unhideWhenUsed="1"/>
+    <w:lsdException w:name="Note Heading" w:semiHidden="1" w:unhideWhenUsed="1"/>
+    <w:lsdException w:name="Body Text 2" w:semiHidden="1" w:unhideWhenUsed="1"/>
+    <w:lsdException w:name="Body Text 3" w:semiHidden="1" w:unhideWhenUsed="1"/>
+    <w:lsdException w:name="Body Text Indent 2" w:semiHidden="1" w:unhideWhenUsed="1"/>
+    <w:lsdException w:name="Body Text Indent 3" w:semiHidden="1" w:unhideWhenUsed="1"/>
+    <w:lsdException w:name="Block Text" w:semiHidden="1" w:unhideWhenUsed="1"/>
+    <w:lsdException w:name="Hyperlink" w:semiHidden="1" w:unhideWhenUsed="1"/>
+    <w:lsdException w:name="FollowedHyperlink" w:semiHidden="1" w:unhideWhenUsed="1"/>
+    <w:lsdException w:name="Strong" w:uiPriority="22" w:qFormat="1"/>
+    <w:lsdException w:name="Emphasis" w:uiPriority="20" w:qFormat="1"/>
+    <w:lsdException w:name="Document Map" w:semiHidden="1" w:unhideWhenUsed="1"/>
+    <w:lsdException w:name="Plain Text" w:semiHidden="1" w:unhideWhenUsed="1"/>
+    <w:lsdException w:name="E-mail Signature" w:semiHidden="1" w:unhideWhenUsed="1"/>
+    <w:lsdException w:name="HTML Top of Form" w:semiHidden="1" w:unhideWhenUsed="1"/>
+    <w:lsdException w:name="HTML Bottom of Form" w:semiHidden="1" w:unhideWhenUsed="1"/>
+    <w:lsdException w:name="Normal (Web)" w:semiHidden="1" w:unhideWhenUsed="1"/>
+    <w:lsdException w:name="HTML Acronym" w:semiHidden="1" w:unhideWhenUsed="1"/>
+    <w:lsdException w:name="HTML Address" w:semiHidden="1" w:unhideWhenUsed="1"/>
+    <w:lsdException w:name="HTML Cite" w:semiHidden="1" w:unhideWhenUsed="1"/>
+    <w:lsdException w:name="HTML Code" w:semiHidden="1" w:unhideWhenUsed="1"/>
+    <w:lsdException w:name="HTML Definition" w:semiHidden="1" w:unhideWhenUsed="1"/>
+    <w:lsdException w:name="HTML Keyboard" w:semiHidden="1" w:unhideWhenUsed="1"/>
+    <w:lsdException w:name="HTML Preformatted" w:semiHidden="1" w:unhideWhenUsed="1"/>
+    <w:lsdException w:name="HTML Sample" w:semiHidden="1" w:unhideWhenUsed="1"/>
+    <w:lsdException w:name="HTML Typewriter" w:semiHidden="1" w:unhideWhenUsed="1"/>
+    <w:lsdException w:name="HTML Variable" w:semiHidden="1" w:unhideWhenUsed="1"/>
+    <w:lsdException w:name="Normal Table" w:semiHidden="1" w:unhideWhenUsed="1"/>
+    <w:lsdException w:name="annotation subject" w:semiHidden="1" w:unhideWhenUsed="1"/>
+    <w:lsdException w:name="No List" w:semiHidden="1" w:unhideWhenUsed="1"/>
+    <w:lsdException w:name="Outline List 1" w:semiHidden="1" w:unhideWhenUsed="1"/>
+    <w:lsdException w:name="Outline List 2" w:semiHidden="1" w:unhideWhenUsed="1"/>
+    <w:lsdException w:name="Outline List 3" w:semiHidden="1" w:unhideWhenUsed="1"/>
+    <w:lsdException w:name="Table Simple 1" w:semiHidden="1" w:unhideWhenUsed="1"/>
+    <w:lsdException w:name="Table Simple 2" w:semiHidden="1" w:unhideWhenUsed="1"/>
+    <w:lsdException w:name="Table Simple 3" w:semiHidden="1" w:unhideWhenUsed="1"/>
+    <w:lsdException w:name="Table Classic 1" w:semiHidden="1" w:unhideWhenUsed="1"/>
+    <w:lsdException w:name="Table Classic 2" w:semiHidden="1" w:unhideWhenUsed="1"/>
+    <w:lsdException w:name="Table Classic 3" w:semiHidden="1" w:unhideWhenUsed="1"/>
+    <w:lsdException w:name="Table Classic 4" w:semiHidden="1" w:unhideWhenUsed="1"/>
+    <w:lsdException w:name="Table Colorful 1" w:semiHidden="1" w:unhideWhenUsed="1"/>
+    <w:lsdException w:name="Table Colorful 2" w:semiHidden="1" w:unhideWhenUsed="1"/>
+    <w:lsdException w:name="Table Colorful 3" w:semiHidden="1" w:unhideWhenUsed="1"/>
+    <w:lsdException w:name="Table Columns 1" w:semiHidden="1" w:unhideWhenUsed="1"/>
+    <w:lsdException w:name="Table Columns 2" w:semiHidden="1" w:unhideWhenUsed="1"/>
+    <w:lsdException w:name="Table Columns 3" w:semiHidden="1" w:unhideWhenUsed="1"/>
+    <w:lsdException w:name="Table Columns 4" w:semiHidden="1" w:unhideWhenUsed="1"/>
+    <w:lsdException w:name="Table Columns 5" w:semiHidden="1" w:unhideWhenUsed="1"/>
+    <w:lsdException w:name="Table Grid 1" w:semiHidden="1" w:unhideWhenUsed="1"/>
+    <w:lsdException w:name="Table Grid 2" w:semiHidden="1" w:unhideWhenUsed="1"/>
+    <w:lsdException w:name="Table Grid 3" w:semiHidden="1" w:unhideWhenUsed="1"/>
+    <w:lsdException w:name="Table Grid 4" w:semiHidden="1" w:unhideWhenUsed="1"/>
+    <w:lsdException w:name="Table Grid 5" w:semiHidden="1" w:unhideWhenUsed="1"/>
+    <w:lsdException w:name="Table Grid 6" w:semiHidden="1" w:unhideWhenUsed="1"/>
+    <w:lsdException w:name="Table Grid 7" w:semiHidden="1" w:unhideWhenUsed="1"/>
+    <w:lsdException w:name="Table Grid 8" w:semiHidden="1" w:unhideWhenUsed="1"/>
+    <w:lsdException w:name="Table List 1" w:semiHidden="1" w:unhideWhenUsed="1"/>
+    <w:lsdException w:name="Table List 2" w:semiHidden="1" w:unhideWhenUsed="1"/>
+    <w:lsdException w:name="Table List 3" w:semiHidden="1" w:unhideWhenUsed="1"/>
+    <w:lsdException w:name="Table List 4" w:semiHidden="1" w:unhideWhenUsed="1"/>
+    <w:lsdException w:name="Table List 5" w:semiHidden="1" w:unhideWhenUsed="1"/>
+    <w:lsdException w:name="Table List 6" w:semiHidden="1" w:unhideWhenUsed="1"/>
+    <w:lsdException w:name="Table List 7" w:semiHidden="1" w:unhideWhenUsed="1"/>
+    <w:lsdException w:name="Table List 8" w:semiHidden="1" w:unhideWhenUsed="1"/>
+    <w:lsdException w:name="Table 3D effects 1" w:semiHidden="1" w:unhideWhenUsed="1"/>
+    <w:lsdException w:name="Table 3D effects 2" w:semiHidden="1" w:unhideWhenUsed="1"/>
+    <w:lsdException w:name="Table 3D effects 3" w:semiHidden="1" w:unhideWhenUsed="1"/>
+    <w:lsdException w:name="Table Contemporary" w:semiHidden="1" w:unhideWhenUsed="1"/>
+    <w:lsdException w:name="Table Elegant" w:semiHidden="1" w:unhideWhenUsed="1"/>
+    <w:lsdException w:name="Table Professional" w:semiHidden="1" w:unhideWhenUsed="1"/>
+    <w:lsdException w:name="Table Subtle 1" w:semiHidden="1" w:unhideWhenUsed="1"/>
+    <w:lsdException w:name="Table Subtle 2" w:semiHidden="1" w:unhideWhenUsed="1"/>
+    <w:lsdException w:name="Table Web 1" w:semiHidden="1" w:unhideWhenUsed="1"/>
+    <w:lsdException w:name="Table Web 2" w:semiHidden="1" w:unhideWhenUsed="1"/>
+    <w:lsdException w:name="Table Web 3" w:semiHidden="1" w:unhideWhenUsed="1"/>
+    <w:lsdException w:name="Balloon Text" w:semiHidden="1" w:unhideWhenUsed="1"/>
+    <w:lsdException w:name="Table Grid" w:uiPriority="39"/>
+    <w:lsdException w:name="Table Theme" w:semiHidden="1" w:unhideWhenUsed="1"/>
+    <w:lsdException w:name="Placeholder Text" w:semiHidden="1"/>
+    <w:lsdException w:name="No Spacing" w:uiPriority="1" w:qFormat="1"/>
+    <w:lsdException w:name="Light Shading" w:uiPriority="60"/>
+    <w:lsdException w:name="Light List" w:uiPriority="61"/>
+    <w:lsdException w:name="Light Grid" w:uiPriority="62"/>
+    <w:lsdException w:name="Medium Shading 1" w:uiPriority="63"/>
+    <w:lsdException w:name="Medium Shading 2" w:uiPriority="64"/>
+    <w:lsdException w:name="Medium List 1" w:uiPriority="65"/>
+    <w:lsdException w:name="Medium List 2" w:uiPriority="66"/>
+    <w:lsdException w:name="Medium Grid 1" w:uiPriority="67"/>
+    <w:lsdException w:name="Medium Grid 2" w:uiPriority="68"/>
+    <w:lsdException w:name="Medium Grid 3" w:uiPriority="69"/>
+    <w:lsdException w:name="Dark List" w:uiPriority="70"/>
+    <w:lsdException w:name="Colorful Shading" w:uiPriority="71"/>
+    <w:lsdException w:name="Colorful List" w:uiPriority="72"/>
+    <w:lsdException w:name="Colorful Grid" w:uiPriority="73"/>
+    <w:lsdException w:name="Light Shading Accent 1" w:uiPriority="60"/>
+    <w:lsdException w:name="Light List Accent 1" w:uiPriority="61"/>
+    <w:lsdException w:name="Light Grid Accent 1" w:uiPriority="62"/>
+    <w:lsdException w:name="Medium Shading 1 Accent 1" w:uiPriority="63"/>
+    <w:lsdException w:name="Medium Shading 2 Accent 1" w:uiPriority="64"/>
+    <w:lsdException w:name="Medium List 1 Accent 1" w:uiPriority="65"/>
+    <w:lsdException w:name="Revision" w:semiHidden="1"/>
+    <w:lsdException w:name="List Paragraph" w:uiPriority="34" w:qFormat="1"/>
+    <w:lsdException w:name="Quote" w:uiPriority="29" w:qFormat="1"/>
+    <w:lsdException w:name="Intense Quote" w:uiPriority="30" w:qFormat="1"/>
+    <w:lsdException w:name="Medium List 2 Accent 1" w:uiPriority="66"/>
+    <w:lsdException w:name="Medium Grid 1 Accent 1" w:uiPriority="67"/>
+    <w:lsdException w:name="Medium Grid 2 Accent 1" w:uiPriority="68"/>
+    <w:lsdException w:name="Medium Grid 3 Accent 1" w:uiPriority="69"/>
+    <w:lsdException w:name="Dark List Accent 1" w:uiPriority="70"/>
+    <w:lsdException w:name="Colorful Shading Accent 1" w:uiPriority="71"/>
+    <w:lsdException w:name="Colorful List Accent 1" w:uiPriority="72"/>
+    <w:lsdException w:name="Colorful Grid Accent 1" w:uiPriority="73"/>
+    <w:lsdException w:name="Light Shading Accent 2" w:uiPriority="60"/>
+    <w:lsdException w:name="Light List Accent 2" w:uiPriority="61"/>
+    <w:lsdException w:name="Light Grid Accent 2" w:uiPriority="62"/>
+    <w:lsdException w:name="Medium Shading 1 Accent 2" w:uiPriority="63"/>
+    <w:lsdException w:name="Medium Shading 2 Accent 2" w:uiPriority="64"/>
+    <w:lsdException w:name="Medium List 1 Accent 2" w:uiPriority="65"/>
+    <w:lsdException w:name="Medium List 2 Accent 2" w:uiPriority="66"/>
+    <w:lsdException w:name="Medium Grid 1 Accent 2" w:uiPriority="67"/>
+    <w:lsdException w:name="Medium Grid 2 Accent 2" w:uiPriority="68"/>
+    <w:lsdException w:name="Medium Grid 3 Accent 2" w:uiPriority="69"/>
+    <w:lsdException w:name="Dark List Accent 2" w:uiPriority="70"/>
+    <w:lsdException w:name="Colorful Shading Accent 2" w:uiPriority="71"/>
+    <w:lsdException w:name="Colorful List Accent 2" w:uiPriority="72"/>
+    <w:lsdException w:name="Colorful Grid Accent 2" w:uiPriority="73"/>
+    <w:lsdException w:name="Light Shading Accent 3" w:uiPriority="60"/>
+    <w:lsdException w:name="Light List Accent 3" w:uiPriority="61"/>
+    <w:lsdException w:name="Light Grid Accent 3" w:uiPriority="62"/>
+    <w:lsdException w:name="Medium Shading 1 Accent 3" w:uiPriority="63"/>
+    <w:lsdException w:name="Medium Shading 2 Accent 3" w:uiPriority="64"/>
+    <w:lsdException w:name="Medium List 1 Accent 3" w:uiPriority="65"/>
+    <w:lsdException w:name="Medium List 2 Accent 3" w:uiPriority="66"/>
+    <w:lsdException w:name="Medium Grid 1 Accent 3" w:uiPriority="67"/>
+    <w:lsdException w:name="Medium Grid 2 Accent 3" w:uiPriority="68"/>
+    <w:lsdException w:name="Medium Grid 3 Accent 3" w:uiPriority="69"/>
+    <w:lsdException w:name="Dark List Accent 3" w:uiPriority="70"/>
+    <w:lsdException w:name="Colorful Shading Accent 3" w:uiPriority="71"/>
+    <w:lsdException w:name="Colorful List Accent 3" w:uiPriority="72"/>
+    <w:lsdException w:name="Colorful Grid Accent 3" w:uiPriority="73"/>
+    <w:lsdException w:name="Light Shading Accent 4" w:uiPriority="60"/>
+    <w:lsdException w:name="Light List Accent 4" w:uiPriority="61"/>
+    <w:lsdException w:name="Light Grid Accent 4" w:uiPriority="62"/>
+    <w:lsdException w:name="Medium Shading 1 Accent 4" w:uiPriority="63"/>
+    <w:lsdException w:name="Medium Shading 2 Accent 4" w:uiPriority="64"/>
+    <w:lsdException w:name="Medium List 1 Accent 4" w:uiPriority="65"/>
+    <w:lsdException w:name="Medium List 2 Accent 4" w:uiPriority="66"/>
+    <w:lsdException w:name="Medium Grid 1 Accent 4" w:uiPriority="67"/>
+    <w:lsdException w:name="Medium Grid 2 Accent 4" w:uiPriority="68"/>
+    <w:lsdException w:name="Medium Grid 3 Accent 4" w:uiPriority="69"/>
+    <w:lsdException w:name="Dark List Accent 4" w:uiPriority="70"/>
+    <w:lsdException w:name="Colorful Shading Accent 4" w:uiPriority="71"/>
+    <w:lsdException w:name="Colorful List Accent 4" w:uiPriority="72"/>
+    <w:lsdException w:name="Colorful Grid Accent 4" w:uiPriority="73"/>
+    <w:lsdException w:name="Light Shading Accent 5" w:uiPriority="60"/>
+    <w:lsdException w:name="Light List Accent 5" w:uiPriority="61"/>
+    <w:lsdException w:name="Light Grid Accent 5" w:uiPriority="62"/>
+    <w:lsdException w:name="Medium Shading 1 Accent 5" w:uiPriority="63"/>
+    <w:lsdException w:name="Medium Shading 2 Accent 5" w:uiPriority="64"/>
+    <w:lsdException w:name="Medium List 1 Accent 5" w:uiPriority="65"/>
+    <w:lsdException w:name="Medium List 2 Accent 5" w:uiPriority="66"/>
+    <w:lsdException w:name="Medium Grid 1 Accent 5" w:uiPriority="67"/>
+    <w:lsdException w:name="Medium Grid 2 Accent 5" w:uiPriority="68"/>
+    <w:lsdException w:name="Medium Grid 3 Accent 5" w:uiPriority="69"/>
+    <w:lsdException w:name="Dark List Accent 5" w:uiPriority="70"/>
+    <w:lsdException w:name="Colorful Shading Accent 5" w:uiPriority="71"/>
+    <w:lsdException w:name="Colorful List Accent 5" w:uiPriority="72"/>
+    <w:lsdException w:name="Colorful Grid Accent 5" w:uiPriority="73"/>
+    <w:lsdException w:name="Light Shading Accent 6" w:uiPriority="60"/>
+    <w:lsdException w:name="Light List Accent 6" w:uiPriority="61"/>
+    <w:lsdException w:name="Light Grid Accent 6" w:uiPriority="62"/>
+    <w:lsdException w:name="Medium Shading 1 Accent 6" w:uiPriority="63"/>
+    <w:lsdException w:name="Medium Shading 2 Accent 6" w:uiPriority="64"/>
+    <w:lsdException w:name="Medium List 1 Accent 6" w:uiPriority="65"/>
+    <w:lsdException w:name="Medium List 2 Accent 6" w:uiPriority="66"/>
+    <w:lsdException w:name="Medium Grid 1 Accent 6" w:uiPriority="67"/>
+    <w:lsdException w:name="Medium Grid 2 Accent 6" w:uiPriority="68"/>
+    <w:lsdException w:name="Medium Grid 3 Accent 6" w:uiPriority="69"/>
+    <w:lsdException w:name="Dark List Accent 6" w:uiPriority="70"/>
+    <w:lsdException w:name="Colorful Shading Accent 6" w:uiPriority="71"/>
+    <w:lsdException w:name="Colorful List Accent 6" w:uiPriority="72"/>
+    <w:lsdException w:name="Colorful Grid Accent 6" w:uiPriority="73"/>
+    <w:lsdException w:name="Subtle Emphasis" w:uiPriority="19" w:qFormat="1"/>
+    <w:lsdException w:name="Intense Emphasis" w:uiPriority="21" w:qFormat="1"/>
+    <w:lsdException w:name="Subtle Reference" w:uiPriority="31" w:qFormat="1"/>
+    <w:lsdException w:name="Intense Reference" w:uiPriority="32" w:qFormat="1"/>
+    <w:lsdException w:name="Book Title" w:uiPriority="33" w:qFormat="1"/>
+    <w:lsdException w:name="Bibliography" w:semiHidden="1" w:uiPriority="37" w:unhideWhenUsed="1"/>
+    <w:lsdException w:name="TOC Heading" w:semiHidden="1" w:uiPriority="39" w:unhideWhenUsed="1" w:qFormat="1"/>
+    <w:lsdException w:name="Plain Table 1" w:uiPriority="41"/>
+    <w:lsdException w:name="Plain Table 2" w:uiPriority="42"/>
+    <w:lsdException w:name="Plain Table 3" w:uiPriority="43"/>
+    <w:lsdException w:name="Plain Table 4" w:uiPriority="44"/>
+    <w:lsdException w:name="Plain Table 5" w:uiPriority="45"/>
+    <w:lsdException w:name="Grid Table Light" w:uiPriority="40"/>
+    <w:lsdException w:name="Grid Table 1 Light" w:uiPriority="46"/>
+    <w:lsdException w:name="Grid Table 2" w:uiPriority="47"/>
+    <w:lsdException w:name="Grid Table 3" w:uiPriority="48"/>
+    <w:lsdException w:name="Grid Table 4" w:uiPriority="49"/>
+    <w:lsdException w:name="Grid Table 5 Dark" w:uiPriority="50"/>
+    <w:lsdException w:name="Grid Table 6 Colorful" w:uiPriority="51"/>
+    <w:lsdException w:name="Grid Table 7 Colorful" w:uiPriority="52"/>
+    <w:lsdException w:name="Grid Table 1 Light Accent 1" w:uiPriority="46"/>
+    <w:lsdException w:name="Grid Table 2 Accent 1" w:uiPriority="47"/>
+    <w:lsdException w:name="Grid Table 3 Accent 1" w:uiPriority="48"/>
+    <w:lsdException w:name="Grid Table 4 Accent 1" w:uiPriority="49"/>
+    <w:lsdException w:name="Grid Table 5 Dark Accent 1" w:uiPriority="50"/>
+    <w:lsdException w:name="Grid Table 6 Colorful Accent 1" w:uiPriority="51"/>
+    <w:lsdException w:name="Grid Table 7 Colorful Accent 1" w:uiPriority="52"/>
+    <w:lsdException w:name="Grid Table 1 Light Accent 2" w:uiPriority="46"/>
+    <w:lsdException w:name="Grid Table 2 Accent 2" w:uiPriority="47"/>
+    <w:lsdException w:name="Grid Table 3 Accent 2" w:uiPriority="48"/>
+    <w:lsdException w:name="Grid Table 4 Accent 2" w:uiPriority="49"/>
+    <w:lsdException w:name="Grid Table 5 Dark Accent 2" w:uiPriority="50"/>
+    <w:lsdException w:name="Grid Table 6 Colorful Accent 2" w:uiPriority="51"/>
+    <w:lsdException w:name="Grid Table 7 Colorful Accent 2" w:uiPriority="52"/>
+    <w:lsdException w:name="Grid Table 1 Light Accent 3" w:uiPriority="46"/>
+    <w:lsdException w:name="Grid Table 2 Accent 3" w:uiPriority="47"/>
+    <w:lsdException w:name="Grid Table 3 Accent 3" w:uiPriority="48"/>
+    <w:lsdException w:name="Grid Table 4 Accent 3" w:uiPriority="49"/>
+    <w:lsdException w:name="Grid Table 5 Dark Accent 3" w:uiPriority="50"/>
+    <w:lsdException w:name="Grid Table 6 Colorful Accent 3" w:uiPriority="51"/>
+    <w:lsdException w:name="Grid Table 7 Colorful Accent 3" w:uiPriority="52"/>
+    <w:lsdException w:name="Grid Table 1 Light Accent 4" w:uiPriority="46"/>
+    <w:lsdException w:name="Grid Table 2 Accent 4" w:uiPriority="47"/>
+    <w:lsdException w:name="Grid Table 3 Accent 4" w:uiPriority="48"/>
+    <w:lsdException w:name="Grid Table 4 Accent 4" w:uiPriority="49"/>
+    <w:lsdException w:name="Grid Table 5 Dark Accent 4" w:uiPriority="50"/>
+    <w:lsdException w:name="Grid Table 6 Colorful Accent 4" w:uiPriority="51"/>
+    <w:lsdException w:name="Grid Table 7 Colorful Accent 4" w:uiPriority="52"/>
+    <w:lsdException w:name="Grid Table 1 Light Accent 5" w:uiPriority="46"/>
+    <w:lsdException w:name="Grid Table 2 Accent 5" w:uiPriority="47"/>
+    <w:lsdException w:name="Grid Table 3 Accent 5" w:uiPriority="48"/>
+    <w:lsdException w:name="Grid Table 4 Accent 5" w:uiPriority="49"/>
+    <w:lsdException w:name="Grid Table 5 Dark Accent 5" w:uiPriority="50"/>
+    <w:lsdException w:name="Grid Table 6 Colorful Accent 5" w:uiPriority="51"/>
+    <w:lsdException w:name="Grid Table 7 Colorful Accent 5" w:uiPriority="52"/>
+    <w:lsdException w:name="Grid Table 1 Light Accent 6" w:uiPriority="46"/>
+    <w:lsdException w:name="Grid Table 2 Accent 6" w:uiPriority="47"/>
+    <w:lsdException w:name="Grid Table 3 Accent 6" w:uiPriority="48"/>
+    <w:lsdException w:name="Grid Table 4 Accent 6" w:uiPriority="49"/>
+    <w:lsdException w:name="Grid Table 5 Dark Accent 6" w:uiPriority="50"/>
+    <w:lsdException w:name="Grid Table 6 Colorful Accent 6" w:uiPriority="51"/>
+    <w:lsdException w:name="Grid Table 7 Colorful Accent 6" w:uiPriority="52"/>
+    <w:lsdException w:name="List Table 1 Light" w:uiPriority="46"/>
+    <w:lsdException w:name="List Table 2" w:uiPriority="47"/>
+    <w:lsdException w:name="List Table 3" w:uiPriority="48"/>
+    <w:lsdException w:name="List Table 4" w:uiPriority="49"/>
+    <w:lsdException w:name="List Table 5 Dark" w:uiPriority="50"/>
+    <w:lsdException w:name="List Table 6 Colorful" w:uiPriority="51"/>
+    <w:lsdException w:name="List Table 7 Colorful" w:uiPriority="52"/>
+    <w:lsdException w:name="List Table 1 Light Accent 1" w:uiPriority="46"/>
+    <w:lsdException w:name="List Table 2 Accent 1" w:uiPriority="47"/>
+    <w:lsdException w:name="List Table 3 Accent 1" w:uiPriority="48"/>
+    <w:lsdException w:name="List Table 4 Accent 1" w:uiPriority="49"/>
+    <w:lsdException w:name="List Table 5 Dark Accent 1" w:uiPriority="50"/>
+    <w:lsdException w:name="List Table 6 Colorful Accent 1" w:uiPriority="51"/>
+    <w:lsdException w:name="List Table 7 Colorful Accent 1" w:uiPriority="52"/>
+    <w:lsdException w:name="List Table 1 Light Accent 2" w:uiPriority="46"/>
+    <w:lsdException w:name="List Table 2 Accent 2" w:uiPriority="47"/>
+    <w:lsdException w:name="List Table 3 Accent 2" w:uiPriority="48"/>
+    <w:lsdException w:name="List Table 4 Accent 2" w:uiPriority="49"/>
+    <w:lsdException w:name="List Table 5 Dark Accent 2" w:uiPriority="50"/>
+    <w:lsdException w:name="List Table 6 Colorful Accent 2" w:uiPriority="51"/>
+    <w:lsdException w:name="List Table 7 Colorful Accent 2" w:uiPriority="52"/>
+    <w:lsdException w:name="List Table 1 Light Accent 3" w:uiPriority="46"/>
+    <w:lsdException w:name="List Table 2 Accent 3" w:uiPriority="47"/>
+    <w:lsdException w:name="List Table 3 Accent 3" w:uiPriority="48"/>
+    <w:lsdException w:name="List Table 4 Accent 3" w:uiPriority="49"/>
+    <w:lsdException w:name="List Table 5 Dark Accent 3" w:uiPriority="50"/>
+    <w:lsdException w:name="List Table 6 Colorful Accent 3" w:uiPriority="51"/>
+    <w:lsdException w:name="List Table 7 Colorful Accent 3" w:uiPriority="52"/>
+    <w:lsdException w:name="List Table 1 Light Accent 4" w:uiPriority="46"/>
+    <w:lsdException w:name="List Table 2 Accent 4" w:uiPriority="47"/>
+    <w:lsdException w:name="List Table 3 Accent 4" w:uiPriority="48"/>
+    <w:lsdException w:name="List Table 4 Accent 4" w:uiPriority="49"/>
+    <w:lsdException w:name="List Table 5 Dark Accent 4" w:uiPriority="50"/>
+    <w:lsdException w:name="List Table 6 Colorful Accent 4" w:uiPriority="51"/>
+    <w:lsdException w:name="List Table 7 Colorful Accent 4" w:uiPriority="52"/>
+    <w:lsdException w:name="List Table 1 Light Accent 5" w:uiPriority="46"/>
+    <w:lsdException w:name="List Table 2 Accent 5" w:uiPriority="47"/>
+    <w:lsdException w:name="List Table 3 Accent 5" w:uiPriority="48"/>
+    <w:lsdException w:name="List Table 4 Accent 5" w:uiPriority="49"/>
+    <w:lsdException w:name="List Table 5 Dark Accent 5" w:uiPriority="50"/>
+    <w:lsdException w:name="List Table 6 Colorful Accent 5" w:uiPriority="51"/>
+    <w:lsdException w:name="List Table 7 Colorful Accent 5" w:uiPriority="52"/>
+    <w:lsdException w:name="List Table 1 Light Accent 6" w:uiPriority="46"/>
+    <w:lsdException w:name="List Table 2 Accent 6" w:uiPriority="47"/>
+    <w:lsdException w:name="List Table 3 Accent 6" w:uiPriority="48"/>
+    <w:lsdException w:name="List Table 4 Accent 6" w:uiPriority="49"/>
+    <w:lsdException w:name="List Table 5 Dark Accent 6" w:uiPriority="50"/>
+    <w:lsdException w:name="List Table 6 Colorful Accent 6" w:uiPriority="51"/>
+    <w:lsdException w:name="List Table 7 Colorful Accent 6" w:uiPriority="52"/>
+    <w:lsdException w:name="Mention" w:semiHidden="1" w:unhideWhenUsed="1"/>
+    <w:lsdException w:name="Smart Hyperlink" w:semiHidden="1" w:unhideWhenUsed="1"/>
+    <w:lsdException w:name="Hashtag" w:semiHidden="1" w:unhideWhenUsed="1"/>
+    <w:lsdException w:name="Unresolved Mention" w:semiHidden="1" w:unhideWhenUsed="1"/>
+  </w:latentStyles>
+  <w:style w:type="paragraph" w:default="1" w:styleId="Normal">
+    <w:name w:val="Normal"/>
+    <w:qFormat/>
   </w:style>
   <w:style w:type="paragraph" w:styleId="Heading1">
     <w:name w:val="heading 1"/>
     <w:basedOn w:val="Normal"/>
     <w:next w:val="Normal"/>
+    <w:uiPriority w:val="9"/>
+    <w:qFormat/>
     <w:pPr>
-      <w:keepNext w:val="1"/>
-      <w:keepLines w:val="1"/>
-      <w:pageBreakBefore w:val="0"/>
-      <w:spacing w:after="120" w:before="400" w:lineRule="auto"/>
+      <w:keepNext/>
+      <w:keepLines/>
+      <w:spacing w:before="400" w:after="120"/>
+      <w:outlineLvl w:val="0"/>
     </w:pPr>
     <w:rPr>
       <w:sz w:val="40"/>
@@ -762,14 +1105,17 @@
     <w:name w:val="heading 2"/>
     <w:basedOn w:val="Normal"/>
     <w:next w:val="Normal"/>
+    <w:uiPriority w:val="9"/>
+    <w:semiHidden/>
+    <w:unhideWhenUsed/>
+    <w:qFormat/>
     <w:pPr>
-      <w:keepNext w:val="1"/>
-      <w:keepLines w:val="1"/>
-      <w:pageBreakBefore w:val="0"/>
-      <w:spacing w:after="120" w:before="360" w:lineRule="auto"/>
+      <w:keepNext/>
+      <w:keepLines/>
+      <w:spacing w:before="360" w:after="120"/>
+      <w:outlineLvl w:val="1"/>
     </w:pPr>
     <w:rPr>
-      <w:b w:val="0"/>
       <w:sz w:val="32"/>
       <w:szCs w:val="32"/>
     </w:rPr>
@@ -778,14 +1124,17 @@
     <w:name w:val="heading 3"/>
     <w:basedOn w:val="Normal"/>
     <w:next w:val="Normal"/>
+    <w:uiPriority w:val="9"/>
+    <w:semiHidden/>
+    <w:unhideWhenUsed/>
+    <w:qFormat/>
     <w:pPr>
-      <w:keepNext w:val="1"/>
-      <w:keepLines w:val="1"/>
-      <w:pageBreakBefore w:val="0"/>
-      <w:spacing w:after="80" w:before="320" w:lineRule="auto"/>
+      <w:keepNext/>
+      <w:keepLines/>
+      <w:spacing w:before="320" w:after="80"/>
+      <w:outlineLvl w:val="2"/>
     </w:pPr>
     <w:rPr>
-      <w:b w:val="0"/>
       <w:color w:val="434343"/>
       <w:sz w:val="28"/>
       <w:szCs w:val="28"/>
@@ -795,11 +1144,15 @@
     <w:name w:val="heading 4"/>
     <w:basedOn w:val="Normal"/>
     <w:next w:val="Normal"/>
+    <w:uiPriority w:val="9"/>
+    <w:semiHidden/>
+    <w:unhideWhenUsed/>
+    <w:qFormat/>
     <w:pPr>
-      <w:keepNext w:val="1"/>
-      <w:keepLines w:val="1"/>
-      <w:pageBreakBefore w:val="0"/>
-      <w:spacing w:after="80" w:before="280" w:lineRule="auto"/>
+      <w:keepNext/>
+      <w:keepLines/>
+      <w:spacing w:before="280" w:after="80"/>
+      <w:outlineLvl w:val="3"/>
     </w:pPr>
     <w:rPr>
       <w:color w:val="666666"/>
@@ -811,44 +1164,76 @@
     <w:name w:val="heading 5"/>
     <w:basedOn w:val="Normal"/>
     <w:next w:val="Normal"/>
+    <w:uiPriority w:val="9"/>
+    <w:semiHidden/>
+    <w:unhideWhenUsed/>
+    <w:qFormat/>
     <w:pPr>
-      <w:keepNext w:val="1"/>
-      <w:keepLines w:val="1"/>
-      <w:pageBreakBefore w:val="0"/>
-      <w:spacing w:after="80" w:before="240" w:lineRule="auto"/>
+      <w:keepNext/>
+      <w:keepLines/>
+      <w:spacing w:before="240" w:after="80"/>
+      <w:outlineLvl w:val="4"/>
     </w:pPr>
     <w:rPr>
       <w:color w:val="666666"/>
-      <w:sz w:val="22"/>
-      <w:szCs w:val="22"/>
     </w:rPr>
   </w:style>
   <w:style w:type="paragraph" w:styleId="Heading6">
     <w:name w:val="heading 6"/>
     <w:basedOn w:val="Normal"/>
     <w:next w:val="Normal"/>
+    <w:uiPriority w:val="9"/>
+    <w:semiHidden/>
+    <w:unhideWhenUsed/>
+    <w:qFormat/>
     <w:pPr>
-      <w:keepNext w:val="1"/>
-      <w:keepLines w:val="1"/>
-      <w:pageBreakBefore w:val="0"/>
-      <w:spacing w:after="80" w:before="240" w:lineRule="auto"/>
+      <w:keepNext/>
+      <w:keepLines/>
+      <w:spacing w:before="240" w:after="80"/>
+      <w:outlineLvl w:val="5"/>
     </w:pPr>
     <w:rPr>
-      <w:i w:val="1"/>
+      <w:i/>
       <w:color w:val="666666"/>
-      <w:sz w:val="22"/>
-      <w:szCs w:val="22"/>
     </w:rPr>
+  </w:style>
+  <w:style w:type="character" w:default="1" w:styleId="DefaultParagraphFont">
+    <w:name w:val="Default Paragraph Font"/>
+    <w:uiPriority w:val="1"/>
+    <w:semiHidden/>
+    <w:unhideWhenUsed/>
+  </w:style>
+  <w:style w:type="table" w:default="1" w:styleId="TableNormal">
+    <w:name w:val="Normal Table"/>
+    <w:uiPriority w:val="99"/>
+    <w:semiHidden/>
+    <w:unhideWhenUsed/>
+    <w:tblPr>
+      <w:tblInd w:w="0" w:type="dxa"/>
+      <w:tblCellMar>
+        <w:top w:w="0" w:type="dxa"/>
+        <w:left w:w="108" w:type="dxa"/>
+        <w:bottom w:w="0" w:type="dxa"/>
+        <w:right w:w="108" w:type="dxa"/>
+      </w:tblCellMar>
+    </w:tblPr>
+  </w:style>
+  <w:style w:type="numbering" w:default="1" w:styleId="NoList">
+    <w:name w:val="No List"/>
+    <w:uiPriority w:val="99"/>
+    <w:semiHidden/>
+    <w:unhideWhenUsed/>
   </w:style>
   <w:style w:type="paragraph" w:styleId="Title">
     <w:name w:val="Title"/>
     <w:basedOn w:val="Normal"/>
     <w:next w:val="Normal"/>
+    <w:uiPriority w:val="10"/>
+    <w:qFormat/>
     <w:pPr>
-      <w:keepNext w:val="1"/>
-      <w:keepLines w:val="1"/>
-      <w:pageBreakBefore w:val="0"/>
-      <w:spacing w:after="60" w:before="0" w:lineRule="auto"/>
+      <w:keepNext/>
+      <w:keepLines/>
+      <w:spacing w:after="60"/>
     </w:pPr>
     <w:rPr>
       <w:sz w:val="52"/>
@@ -859,15 +1244,14 @@
     <w:name w:val="Subtitle"/>
     <w:basedOn w:val="Normal"/>
     <w:next w:val="Normal"/>
+    <w:uiPriority w:val="11"/>
+    <w:qFormat/>
     <w:pPr>
-      <w:keepNext w:val="1"/>
-      <w:keepLines w:val="1"/>
-      <w:pageBreakBefore w:val="0"/>
-      <w:spacing w:after="320" w:before="0" w:lineRule="auto"/>
+      <w:keepNext/>
+      <w:keepLines/>
+      <w:spacing w:after="320"/>
     </w:pPr>
     <w:rPr>
-      <w:rFonts w:ascii="Arial" w:cs="Arial" w:eastAsia="Arial" w:hAnsi="Arial"/>
-      <w:i w:val="0"/>
       <w:color w:val="666666"/>
       <w:sz w:val="30"/>
       <w:szCs w:val="30"/>
